--- a/ppt/Min Edmonds meeting prep.docx
+++ b/ppt/Min Edmonds meeting prep.docx
@@ -4733,8 +4733,8 @@
 </file>
 
 <file path=customXml/item2.xml><?xml version="1.0" encoding="utf-8"?>
-<ct:contentTypeSchema xmlns:ct="http://schemas.microsoft.com/office/2006/metadata/contentType" xmlns:ma="http://schemas.microsoft.com/office/2006/metadata/properties/metaAttributes" ct:_="" ma:_="" ma:contentTypeName="Document" ma:contentTypeID="0x010100B45B607ACD773D4EB5E84443122CB37F" ma:contentTypeVersion="20" ma:contentTypeDescription="Create a new document." ma:contentTypeScope="" ma:versionID="a2cb8482211319740145e01b5384c40c">
-  <xsd:schema xmlns:xsd="http://www.w3.org/2001/XMLSchema" xmlns:xs="http://www.w3.org/2001/XMLSchema" xmlns:p="http://schemas.microsoft.com/office/2006/metadata/properties" xmlns:ns2="73ca0a6f-7b09-4afd-9907-63092b5f1a58" xmlns:ns3="1ed50118-65ac-419c-ba11-7335d912dad1" targetNamespace="http://schemas.microsoft.com/office/2006/metadata/properties" ma:root="true" ma:fieldsID="571b5e8f43ab170d352126b5212d025d" ns2:_="" ns3:_="">
+<ct:contentTypeSchema xmlns:ct="http://schemas.microsoft.com/office/2006/metadata/contentType" xmlns:ma="http://schemas.microsoft.com/office/2006/metadata/properties/metaAttributes" ct:_="" ma:_="" ma:contentTypeName="Document" ma:contentTypeID="0x010100B45B607ACD773D4EB5E84443122CB37F" ma:contentTypeVersion="21" ma:contentTypeDescription="Create a new document." ma:contentTypeScope="" ma:versionID="44eb1b3e9bfe157bc32302a64727c9b1">
+  <xsd:schema xmlns:xsd="http://www.w3.org/2001/XMLSchema" xmlns:xs="http://www.w3.org/2001/XMLSchema" xmlns:p="http://schemas.microsoft.com/office/2006/metadata/properties" xmlns:ns2="73ca0a6f-7b09-4afd-9907-63092b5f1a58" xmlns:ns3="1ed50118-65ac-419c-ba11-7335d912dad1" targetNamespace="http://schemas.microsoft.com/office/2006/metadata/properties" ma:root="true" ma:fieldsID="5125c5f8b3c7ce2820467e378773d346" ns2:_="" ns3:_="">
     <xsd:import namespace="73ca0a6f-7b09-4afd-9907-63092b5f1a58"/>
     <xsd:import namespace="1ed50118-65ac-419c-ba11-7335d912dad1"/>
     <xsd:element name="properties">
@@ -4763,6 +4763,7 @@
                 <xsd:element ref="ns3:lcf76f155ced4ddcb4097134ff3c332f" minOccurs="0"/>
                 <xsd:element ref="ns2:TaxCatchAll" minOccurs="0"/>
                 <xsd:element ref="ns3:MediaServiceObjectDetectorVersions" minOccurs="0"/>
+                <xsd:element ref="ns3:MediaServiceSearchProperties" minOccurs="0"/>
               </xsd:all>
             </xsd:complexType>
           </xsd:element>
@@ -4915,6 +4916,11 @@
         <xsd:restriction base="dms:Text"/>
       </xsd:simpleType>
     </xsd:element>
+    <xsd:element name="MediaServiceSearchProperties" ma:index="29" nillable="true" ma:displayName="MediaServiceSearchProperties" ma:hidden="true" ma:internalName="MediaServiceSearchProperties" ma:readOnly="true">
+      <xsd:simpleType>
+        <xsd:restriction base="dms:Note"/>
+      </xsd:simpleType>
+    </xsd:element>
   </xsd:schema>
   <xsd:schema xmlns="http://schemas.openxmlformats.org/package/2006/metadata/core-properties" xmlns:xsd="http://www.w3.org/2001/XMLSchema" xmlns:xsi="http://www.w3.org/2001/XMLSchema-instance" xmlns:dc="http://purl.org/dc/elements/1.1/" xmlns:dcterms="http://purl.org/dc/terms/" xmlns:odoc="http://schemas.microsoft.com/internal/obd" targetNamespace="http://schemas.openxmlformats.org/package/2006/metadata/core-properties" elementFormDefault="qualified" attributeFormDefault="unqualified" blockDefault="#all">
     <xsd:import namespace="http://purl.org/dc/elements/1.1/" schemaLocation="http://dublincore.org/schemas/xmls/qdc/2003/04/02/dc.xsd"/>
@@ -5018,15 +5024,15 @@
 <file path=customXml/item3.xml><?xml version="1.0" encoding="utf-8"?>
 <p:properties xmlns:p="http://schemas.microsoft.com/office/2006/metadata/properties" xmlns:xsi="http://www.w3.org/2001/XMLSchema-instance" xmlns:pc="http://schemas.microsoft.com/office/infopath/2007/PartnerControls">
   <documentManagement>
-    <_dlc_DocId xmlns="73ca0a6f-7b09-4afd-9907-63092b5f1a58">PYTPEHA36MWV-1399632152-87393</_dlc_DocId>
+    <_dlc_DocId xmlns="73ca0a6f-7b09-4afd-9907-63092b5f1a58">PYTPEHA36MWV-1399632152-93036</_dlc_DocId>
     <TaxCatchAll xmlns="73ca0a6f-7b09-4afd-9907-63092b5f1a58" xsi:nil="true"/>
     <lcf76f155ced4ddcb4097134ff3c332f xmlns="1ed50118-65ac-419c-ba11-7335d912dad1">
       <Terms xmlns="http://schemas.microsoft.com/office/infopath/2007/PartnerControls"/>
     </lcf76f155ced4ddcb4097134ff3c332f>
     <Authoritative_x0020_Data xmlns="1ed50118-65ac-419c-ba11-7335d912dad1" xsi:nil="true"/>
     <_dlc_DocIdUrl xmlns="73ca0a6f-7b09-4afd-9907-63092b5f1a58">
-      <Url>https://mhud.sharepoint.com/sites/insights/_layouts/15/DocIdRedir.aspx?ID=PYTPEHA36MWV-1399632152-87393</Url>
-      <Description>PYTPEHA36MWV-1399632152-87393</Description>
+      <Url>https://mhud.sharepoint.com/sites/insights/_layouts/15/DocIdRedir.aspx?ID=PYTPEHA36MWV-1399632152-93036</Url>
+      <Description>PYTPEHA36MWV-1399632152-93036</Description>
     </_dlc_DocIdUrl>
   </documentManagement>
 </p:properties>
@@ -5050,22 +5056,7 @@
 </file>
 
 <file path=customXml/itemProps2.xml><?xml version="1.0" encoding="utf-8"?>
-<ds:datastoreItem xmlns:ds="http://schemas.openxmlformats.org/officeDocument/2006/customXml" ds:itemID="{8C571A07-C78D-4C40-B445-ABE5171E6130}">
-  <ds:schemaRefs>
-    <ds:schemaRef ds:uri="http://schemas.microsoft.com/office/2006/metadata/contentType"/>
-    <ds:schemaRef ds:uri="http://schemas.microsoft.com/office/2006/metadata/properties/metaAttributes"/>
-    <ds:schemaRef ds:uri="http://www.w3.org/2001/XMLSchema"/>
-    <ds:schemaRef ds:uri="http://schemas.microsoft.com/office/2006/metadata/properties"/>
-    <ds:schemaRef ds:uri="73ca0a6f-7b09-4afd-9907-63092b5f1a58"/>
-    <ds:schemaRef ds:uri="1ed50118-65ac-419c-ba11-7335d912dad1"/>
-    <ds:schemaRef ds:uri="http://schemas.microsoft.com/office/2006/documentManagement/types"/>
-    <ds:schemaRef ds:uri="http://schemas.microsoft.com/office/infopath/2007/PartnerControls"/>
-    <ds:schemaRef ds:uri="http://schemas.openxmlformats.org/package/2006/metadata/core-properties"/>
-    <ds:schemaRef ds:uri="http://purl.org/dc/elements/1.1/"/>
-    <ds:schemaRef ds:uri="http://purl.org/dc/terms/"/>
-    <ds:schemaRef ds:uri="http://schemas.microsoft.com/internal/obd"/>
-  </ds:schemaRefs>
-</ds:datastoreItem>
+<ds:datastoreItem xmlns:ds="http://schemas.openxmlformats.org/officeDocument/2006/customXml" ds:itemID="{DB5729CB-3F98-4FCE-A02E-CEE32CF0345D}"/>
 </file>
 
 <file path=customXml/itemProps3.xml><?xml version="1.0" encoding="utf-8"?>
